--- a/PROJECT/BarsuBiz/public/templates/form4.docx
+++ b/PROJECT/BarsuBiz/public/templates/form4.docx
@@ -270,18 +270,7 @@
           <w:sz w:val="24"/>
           <w:szCs w:val="24"/>
         </w:rPr>
-        <w:t xml:space="preserve"> Год п</w:t>
-      </w:r>
-      <w:bookmarkStart w:id="0" w:name="_GoBack"/>
-      <w:bookmarkEnd w:id="0"/>
-      <w:r>
-        <w:rPr>
-          <w:b w:val="0"/>
-          <w:bCs w:val="0"/>
-          <w:sz w:val="24"/>
-          <w:szCs w:val="24"/>
-        </w:rPr>
-        <w:t>рохождения конкурса – 20</w:t>
+        <w:t xml:space="preserve"> Год прохождения конкурса – 20</w:t>
       </w:r>
       <w:r>
         <w:rPr>
@@ -321,12 +310,6 @@
         <w:gridCol w:w="4630"/>
       </w:tblGrid>
       <w:tr>
-        <w:tblPrEx>
-          <w:tblCellMar>
-            <w:top w:w="0" w:type="dxa"/>
-            <w:bottom w:w="0" w:type="dxa"/>
-          </w:tblCellMar>
-        </w:tblPrEx>
         <w:trPr>
           <w:cantSplit/>
         </w:trPr>
@@ -370,21 +353,7 @@
                 <w:sz w:val="24"/>
                 <w:szCs w:val="24"/>
               </w:rPr>
-              <w:t xml:space="preserve"> которому соответствует з</w:t>
-            </w:r>
-            <w:r>
-              <w:rPr>
-                <w:sz w:val="24"/>
-                <w:szCs w:val="24"/>
-              </w:rPr>
-              <w:t>а</w:t>
-            </w:r>
-            <w:r>
-              <w:rPr>
-                <w:sz w:val="24"/>
-                <w:szCs w:val="24"/>
-              </w:rPr>
-              <w:t>являемый проект НИР</w:t>
+              <w:t xml:space="preserve"> которому соответствует заявляемый проект НИР</w:t>
             </w:r>
           </w:p>
         </w:tc>
@@ -410,32 +379,39 @@
               <w:rPr>
                 <w:sz w:val="24"/>
                 <w:szCs w:val="24"/>
-              </w:rPr>
-            </w:pPr>
-            <w:r>
-              <w:rPr>
-                <w:sz w:val="24"/>
-                <w:szCs w:val="24"/>
-              </w:rPr>
-              <w:t xml:space="preserve">№8. </w:t>
-            </w:r>
-            <w:r>
-              <w:rPr>
-                <w:sz w:val="24"/>
-                <w:szCs w:val="24"/>
-              </w:rPr>
-              <w:t>Материаловедение, новые материалы и технологии</w:t>
+                <w:lang w:val="en-US"/>
+              </w:rPr>
+            </w:pPr>
+            <w:r>
+              <w:rPr>
+                <w:sz w:val="24"/>
+                <w:szCs w:val="24"/>
+                <w:lang w:val="en-US"/>
+              </w:rPr>
+              <w:t>${</w:t>
+            </w:r>
+            <w:proofErr w:type="spellStart"/>
+            <w:r>
+              <w:rPr>
+                <w:sz w:val="24"/>
+                <w:szCs w:val="24"/>
+                <w:lang w:val="en-US"/>
+              </w:rPr>
+              <w:t>sinceDir</w:t>
+            </w:r>
+            <w:proofErr w:type="spellEnd"/>
+            <w:r>
+              <w:rPr>
+                <w:sz w:val="24"/>
+                <w:szCs w:val="24"/>
+                <w:lang w:val="en-US"/>
+              </w:rPr>
+              <w:t>}</w:t>
             </w:r>
           </w:p>
         </w:tc>
       </w:tr>
       <w:tr>
-        <w:tblPrEx>
-          <w:tblCellMar>
-            <w:top w:w="0" w:type="dxa"/>
-            <w:bottom w:w="0" w:type="dxa"/>
-          </w:tblCellMar>
-        </w:tblPrEx>
         <w:trPr>
           <w:cantSplit/>
           <w:trHeight w:val="483"/>
@@ -487,7 +463,7 @@
                 <w:sz w:val="24"/>
                 <w:szCs w:val="24"/>
               </w:rPr>
-              <w:t>в соответствии с Перечнем государственных пр</w:t>
+              <w:t>в соответствии с Перечнем государственных программ научных исследований на 20</w:t>
             </w:r>
             <w:r>
               <w:rPr>
@@ -496,7 +472,7 @@
                 <w:sz w:val="24"/>
                 <w:szCs w:val="24"/>
               </w:rPr>
-              <w:t>о</w:t>
+              <w:t>21</w:t>
             </w:r>
             <w:r>
               <w:rPr>
@@ -505,7 +481,7 @@
                 <w:sz w:val="24"/>
                 <w:szCs w:val="24"/>
               </w:rPr>
-              <w:t>грамм научных исследований на 20</w:t>
+              <w:t>-20</w:t>
             </w:r>
             <w:r>
               <w:rPr>
@@ -514,7 +490,7 @@
                 <w:sz w:val="24"/>
                 <w:szCs w:val="24"/>
               </w:rPr>
-              <w:t>21</w:t>
+              <w:t>2</w:t>
             </w:r>
             <w:r>
               <w:rPr>
@@ -523,7 +499,7 @@
                 <w:sz w:val="24"/>
                 <w:szCs w:val="24"/>
               </w:rPr>
-              <w:t>-20</w:t>
+              <w:t>5</w:t>
             </w:r>
             <w:r>
               <w:rPr>
@@ -532,24 +508,6 @@
                 <w:sz w:val="24"/>
                 <w:szCs w:val="24"/>
               </w:rPr>
-              <w:t>2</w:t>
-            </w:r>
-            <w:r>
-              <w:rPr>
-                <w:i/>
-                <w:iCs/>
-                <w:sz w:val="24"/>
-                <w:szCs w:val="24"/>
-              </w:rPr>
-              <w:t>5</w:t>
-            </w:r>
-            <w:r>
-              <w:rPr>
-                <w:i/>
-                <w:iCs/>
-                <w:sz w:val="24"/>
-                <w:szCs w:val="24"/>
-              </w:rPr>
               <w:t> гг.)</w:t>
             </w:r>
           </w:p>
@@ -571,14 +529,34 @@
               <w:rPr>
                 <w:sz w:val="24"/>
                 <w:szCs w:val="24"/>
-              </w:rPr>
-            </w:pPr>
-            <w:r>
-              <w:rPr>
-                <w:sz w:val="24"/>
-                <w:szCs w:val="24"/>
-              </w:rPr>
-              <w:t>Создание высокоэффективной технологии аэродинамического звукового упрочнения осевого фрезерного инструмента из быстрорежущих сталей для повышения стойкости при процессах прерывистого резания</w:t>
+                <w:lang w:val="en-US"/>
+              </w:rPr>
+            </w:pPr>
+            <w:r>
+              <w:rPr>
+                <w:sz w:val="24"/>
+                <w:szCs w:val="24"/>
+                <w:lang w:val="en-US"/>
+              </w:rPr>
+              <w:t>${</w:t>
+            </w:r>
+            <w:proofErr w:type="spellStart"/>
+            <w:r>
+              <w:rPr>
+                <w:sz w:val="24"/>
+                <w:szCs w:val="24"/>
+                <w:lang w:val="en-US"/>
+              </w:rPr>
+              <w:t>namePr</w:t>
+            </w:r>
+            <w:proofErr w:type="spellEnd"/>
+            <w:r>
+              <w:rPr>
+                <w:sz w:val="24"/>
+                <w:szCs w:val="24"/>
+                <w:lang w:val="en-US"/>
+              </w:rPr>
+              <w:t>}</w:t>
             </w:r>
           </w:p>
         </w:tc>
@@ -614,12 +592,6 @@
         <w:gridCol w:w="4394"/>
       </w:tblGrid>
       <w:tr>
-        <w:tblPrEx>
-          <w:tblCellMar>
-            <w:top w:w="0" w:type="dxa"/>
-            <w:bottom w:w="0" w:type="dxa"/>
-          </w:tblCellMar>
-        </w:tblPrEx>
         <w:trPr>
           <w:cantSplit/>
         </w:trPr>
@@ -650,43 +622,7 @@
                 <w:sz w:val="24"/>
                 <w:szCs w:val="24"/>
               </w:rPr>
-              <w:t>Организации-заявители с указанием ведомстве</w:t>
-            </w:r>
-            <w:r>
-              <w:rPr>
-                <w:b/>
-                <w:bCs/>
-                <w:sz w:val="24"/>
-                <w:szCs w:val="24"/>
-              </w:rPr>
-              <w:t>н</w:t>
-            </w:r>
-            <w:r>
-              <w:rPr>
-                <w:b/>
-                <w:bCs/>
-                <w:sz w:val="24"/>
-                <w:szCs w:val="24"/>
-              </w:rPr>
-              <w:t>ной принадлежности (указать для каждой орган</w:t>
-            </w:r>
-            <w:r>
-              <w:rPr>
-                <w:b/>
-                <w:bCs/>
-                <w:sz w:val="24"/>
-                <w:szCs w:val="24"/>
-              </w:rPr>
-              <w:t>и</w:t>
-            </w:r>
-            <w:r>
-              <w:rPr>
-                <w:b/>
-                <w:bCs/>
-                <w:sz w:val="24"/>
-                <w:szCs w:val="24"/>
-              </w:rPr>
-              <w:t>зации)</w:t>
+              <w:t>Организации-заявители с указанием ведомственной принадлежности (указать для каждой организации)</w:t>
             </w:r>
           </w:p>
         </w:tc>
@@ -719,29 +655,27 @@
               <w:rPr>
                 <w:sz w:val="24"/>
                 <w:szCs w:val="24"/>
-              </w:rPr>
-              <w:t>У</w:t>
-            </w:r>
-            <w:r>
-              <w:rPr>
-                <w:sz w:val="24"/>
-                <w:szCs w:val="24"/>
-              </w:rPr>
-              <w:t>чреждение образования «</w:t>
-            </w:r>
-            <w:r>
-              <w:rPr>
-                <w:sz w:val="24"/>
-                <w:szCs w:val="24"/>
-              </w:rPr>
-              <w:t>Бар</w:t>
-            </w:r>
-            <w:r>
-              <w:rPr>
-                <w:sz w:val="24"/>
-                <w:szCs w:val="24"/>
-              </w:rPr>
-              <w:t>ановичский государственный университет»</w:t>
+                <w:lang w:val="en-US"/>
+              </w:rPr>
+              <w:t>${</w:t>
+            </w:r>
+            <w:proofErr w:type="spellStart"/>
+            <w:r>
+              <w:rPr>
+                <w:sz w:val="24"/>
+                <w:szCs w:val="24"/>
+                <w:lang w:val="en-US"/>
+              </w:rPr>
+              <w:t>orgZav</w:t>
+            </w:r>
+            <w:proofErr w:type="spellEnd"/>
+            <w:r>
+              <w:rPr>
+                <w:sz w:val="24"/>
+                <w:szCs w:val="24"/>
+                <w:lang w:val="en-US"/>
+              </w:rPr>
+              <w:t>}</w:t>
             </w:r>
           </w:p>
         </w:tc>
@@ -807,12 +741,6 @@
         <w:gridCol w:w="4394"/>
       </w:tblGrid>
       <w:tr>
-        <w:tblPrEx>
-          <w:tblCellMar>
-            <w:top w:w="0" w:type="dxa"/>
-            <w:bottom w:w="0" w:type="dxa"/>
-          </w:tblCellMar>
-        </w:tblPrEx>
         <w:trPr>
           <w:cantSplit/>
         </w:trPr>
@@ -865,25 +793,13 @@
               <w:rPr>
                 <w:sz w:val="24"/>
                 <w:szCs w:val="24"/>
-              </w:rPr>
-            </w:pPr>
-            <w:r>
-              <w:rPr>
-                <w:sz w:val="24"/>
-                <w:szCs w:val="24"/>
-              </w:rPr>
-              <w:t>Жигалов Анатолий Николаевич</w:t>
-            </w:r>
+                <w:lang w:val="en-US"/>
+              </w:rPr>
+            </w:pPr>
           </w:p>
         </w:tc>
       </w:tr>
       <w:tr>
-        <w:tblPrEx>
-          <w:tblCellMar>
-            <w:top w:w="0" w:type="dxa"/>
-            <w:bottom w:w="0" w:type="dxa"/>
-          </w:tblCellMar>
-        </w:tblPrEx>
         <w:trPr>
           <w:cantSplit/>
         </w:trPr>
@@ -938,39 +854,10 @@
                 <w:szCs w:val="24"/>
               </w:rPr>
             </w:pPr>
-            <w:r>
-              <w:rPr>
-                <w:sz w:val="24"/>
-                <w:szCs w:val="24"/>
-              </w:rPr>
-              <w:t xml:space="preserve">Канд. </w:t>
-            </w:r>
-            <w:proofErr w:type="spellStart"/>
-            <w:r>
-              <w:rPr>
-                <w:sz w:val="24"/>
-                <w:szCs w:val="24"/>
-              </w:rPr>
-              <w:t>техн</w:t>
-            </w:r>
-            <w:proofErr w:type="spellEnd"/>
-            <w:r>
-              <w:rPr>
-                <w:sz w:val="24"/>
-                <w:szCs w:val="24"/>
-              </w:rPr>
-              <w:t>. наук</w:t>
-            </w:r>
           </w:p>
         </w:tc>
       </w:tr>
       <w:tr>
-        <w:tblPrEx>
-          <w:tblCellMar>
-            <w:top w:w="0" w:type="dxa"/>
-            <w:bottom w:w="0" w:type="dxa"/>
-          </w:tblCellMar>
-        </w:tblPrEx>
         <w:trPr>
           <w:cantSplit/>
         </w:trPr>
@@ -1025,23 +912,10 @@
                 <w:szCs w:val="24"/>
               </w:rPr>
             </w:pPr>
-            <w:r>
-              <w:rPr>
-                <w:sz w:val="24"/>
-                <w:szCs w:val="24"/>
-              </w:rPr>
-              <w:t>доцент</w:t>
-            </w:r>
           </w:p>
         </w:tc>
       </w:tr>
       <w:tr>
-        <w:tblPrEx>
-          <w:tblCellMar>
-            <w:top w:w="0" w:type="dxa"/>
-            <w:bottom w:w="0" w:type="dxa"/>
-          </w:tblCellMar>
-        </w:tblPrEx>
         <w:trPr>
           <w:cantSplit/>
         </w:trPr>
@@ -1096,23 +970,10 @@
                 <w:szCs w:val="24"/>
               </w:rPr>
             </w:pPr>
-            <w:r>
-              <w:rPr>
-                <w:sz w:val="24"/>
-                <w:szCs w:val="24"/>
-              </w:rPr>
-              <w:t>Технологии и оборудования машиностроения</w:t>
-            </w:r>
           </w:p>
         </w:tc>
       </w:tr>
       <w:tr>
-        <w:tblPrEx>
-          <w:tblCellMar>
-            <w:top w:w="0" w:type="dxa"/>
-            <w:bottom w:w="0" w:type="dxa"/>
-          </w:tblCellMar>
-        </w:tblPrEx>
         <w:trPr>
           <w:cantSplit/>
         </w:trPr>
@@ -1167,14 +1028,59 @@
                 <w:szCs w:val="24"/>
               </w:rPr>
             </w:pPr>
-            <w:r>
-              <w:rPr>
-                <w:sz w:val="24"/>
-                <w:szCs w:val="24"/>
-              </w:rPr>
-              <w:t>8-016 364-06-70;</w:t>
-            </w:r>
-          </w:p>
+          </w:p>
+        </w:tc>
+      </w:tr>
+      <w:tr>
+        <w:trPr>
+          <w:cantSplit/>
+        </w:trPr>
+        <w:tc>
+          <w:tcPr>
+            <w:tcW w:w="5812" w:type="dxa"/>
+            <w:tcBorders>
+              <w:top w:val="single" w:sz="4" w:space="0" w:color="auto"/>
+              <w:left w:val="single" w:sz="4" w:space="0" w:color="auto"/>
+              <w:bottom w:val="single" w:sz="4" w:space="0" w:color="auto"/>
+              <w:right w:val="single" w:sz="4" w:space="0" w:color="auto"/>
+            </w:tcBorders>
+          </w:tcPr>
+          <w:p>
+            <w:pPr>
+              <w:spacing w:before="60" w:after="60"/>
+              <w:rPr>
+                <w:sz w:val="24"/>
+                <w:szCs w:val="24"/>
+              </w:rPr>
+            </w:pPr>
+            <w:r>
+              <w:rPr>
+                <w:sz w:val="24"/>
+                <w:szCs w:val="24"/>
+              </w:rPr>
+              <w:t>Контактный e-</w:t>
+            </w:r>
+            <w:r>
+              <w:rPr>
+                <w:sz w:val="24"/>
+                <w:szCs w:val="24"/>
+                <w:lang w:val="en-US"/>
+              </w:rPr>
+              <w:t>mail</w:t>
+            </w:r>
+          </w:p>
+        </w:tc>
+        <w:tc>
+          <w:tcPr>
+            <w:tcW w:w="4394" w:type="dxa"/>
+            <w:tcBorders>
+              <w:top w:val="single" w:sz="4" w:space="0" w:color="auto"/>
+              <w:left w:val="single" w:sz="4" w:space="0" w:color="auto"/>
+              <w:bottom w:val="single" w:sz="4" w:space="0" w:color="auto"/>
+              <w:right w:val="single" w:sz="4" w:space="0" w:color="auto"/>
+            </w:tcBorders>
+            <w:vAlign w:val="center"/>
+          </w:tcPr>
           <w:p>
             <w:pPr>
               <w:pStyle w:val="a3"/>
@@ -1188,131 +1094,41 @@
                 <w:szCs w:val="24"/>
               </w:rPr>
             </w:pPr>
-            <w:r>
-              <w:rPr>
-                <w:sz w:val="24"/>
-                <w:szCs w:val="24"/>
-              </w:rPr>
-              <w:t>8-029 630-15-17</w:t>
-            </w:r>
-          </w:p>
-        </w:tc>
-      </w:tr>
-      <w:tr>
-        <w:tblPrEx>
-          <w:tblCellMar>
-            <w:top w:w="0" w:type="dxa"/>
-            <w:bottom w:w="0" w:type="dxa"/>
-          </w:tblCellMar>
-        </w:tblPrEx>
-        <w:trPr>
-          <w:cantSplit/>
-        </w:trPr>
-        <w:tc>
-          <w:tcPr>
-            <w:tcW w:w="5812" w:type="dxa"/>
-            <w:tcBorders>
-              <w:top w:val="single" w:sz="4" w:space="0" w:color="auto"/>
-              <w:left w:val="single" w:sz="4" w:space="0" w:color="auto"/>
-              <w:bottom w:val="single" w:sz="4" w:space="0" w:color="auto"/>
-              <w:right w:val="single" w:sz="4" w:space="0" w:color="auto"/>
-            </w:tcBorders>
-          </w:tcPr>
-          <w:p>
-            <w:pPr>
-              <w:spacing w:before="60" w:after="60"/>
-              <w:rPr>
-                <w:sz w:val="24"/>
-                <w:szCs w:val="24"/>
-              </w:rPr>
-            </w:pPr>
-            <w:r>
-              <w:rPr>
-                <w:sz w:val="24"/>
-                <w:szCs w:val="24"/>
-              </w:rPr>
-              <w:t>Контактный e-</w:t>
-            </w:r>
-            <w:r>
-              <w:rPr>
-                <w:sz w:val="24"/>
-                <w:szCs w:val="24"/>
-                <w:lang w:val="en-US"/>
-              </w:rPr>
-              <w:t>mail</w:t>
-            </w:r>
-          </w:p>
-        </w:tc>
-        <w:tc>
-          <w:tcPr>
-            <w:tcW w:w="4394" w:type="dxa"/>
-            <w:tcBorders>
-              <w:top w:val="single" w:sz="4" w:space="0" w:color="auto"/>
-              <w:left w:val="single" w:sz="4" w:space="0" w:color="auto"/>
-              <w:bottom w:val="single" w:sz="4" w:space="0" w:color="auto"/>
-              <w:right w:val="single" w:sz="4" w:space="0" w:color="auto"/>
-            </w:tcBorders>
-            <w:vAlign w:val="center"/>
-          </w:tcPr>
-          <w:p>
-            <w:pPr>
-              <w:pStyle w:val="a3"/>
-              <w:tabs>
-                <w:tab w:val="clear" w:pos="4153"/>
-                <w:tab w:val="clear" w:pos="8306"/>
-              </w:tabs>
-              <w:spacing w:before="40" w:after="40"/>
-              <w:rPr>
-                <w:sz w:val="24"/>
-                <w:szCs w:val="24"/>
-              </w:rPr>
-            </w:pPr>
-            <w:proofErr w:type="spellStart"/>
-            <w:r>
-              <w:rPr>
-                <w:sz w:val="24"/>
-                <w:szCs w:val="24"/>
-                <w:lang w:val="en-US"/>
-              </w:rPr>
-              <w:t>Jigalov</w:t>
-            </w:r>
-            <w:proofErr w:type="spellEnd"/>
-            <w:r>
-              <w:rPr>
-                <w:sz w:val="24"/>
-                <w:szCs w:val="24"/>
-              </w:rPr>
-              <w:t>6@</w:t>
-            </w:r>
-            <w:r>
-              <w:rPr>
-                <w:sz w:val="24"/>
-                <w:szCs w:val="24"/>
-                <w:lang w:val="en-US"/>
-              </w:rPr>
-              <w:t>mail</w:t>
-            </w:r>
-            <w:r>
-              <w:rPr>
-                <w:sz w:val="24"/>
-                <w:szCs w:val="24"/>
-              </w:rPr>
-              <w:t>.</w:t>
-            </w:r>
-            <w:proofErr w:type="spellStart"/>
-            <w:r>
-              <w:rPr>
-                <w:sz w:val="24"/>
-                <w:szCs w:val="24"/>
-                <w:lang w:val="en-US"/>
-              </w:rPr>
-              <w:t>ru</w:t>
-            </w:r>
-            <w:proofErr w:type="spellEnd"/>
           </w:p>
         </w:tc>
       </w:tr>
     </w:tbl>
+    <w:p>
+      <w:pPr>
+        <w:ind w:left="142"/>
+        <w:rPr>
+          <w:bCs/>
+          <w:sz w:val="24"/>
+          <w:szCs w:val="24"/>
+          <w:lang w:val="en-US"/>
+        </w:rPr>
+      </w:pPr>
+      <w:r>
+        <w:rPr>
+          <w:bCs/>
+          <w:sz w:val="24"/>
+          <w:szCs w:val="24"/>
+          <w:lang w:val="en-US"/>
+        </w:rPr>
+        <w:t xml:space="preserve">  </w:t>
+      </w:r>
+      <w:bookmarkStart w:id="0" w:name="_GoBack"/>
+      <w:bookmarkEnd w:id="0"/>
+      <w:r>
+        <w:rPr>
+          <w:bCs/>
+          <w:sz w:val="24"/>
+          <w:szCs w:val="24"/>
+          <w:lang w:val="en-US"/>
+        </w:rPr>
+        <w:t>${table}</w:t>
+      </w:r>
+    </w:p>
     <w:p>
       <w:pPr>
         <w:ind w:left="142"/>
@@ -1354,12 +1170,6 @@
         <w:gridCol w:w="4394"/>
       </w:tblGrid>
       <w:tr>
-        <w:tblPrEx>
-          <w:tblCellMar>
-            <w:top w:w="0" w:type="dxa"/>
-            <w:bottom w:w="0" w:type="dxa"/>
-          </w:tblCellMar>
-        </w:tblPrEx>
         <w:trPr>
           <w:cantSplit/>
         </w:trPr>
@@ -1416,18 +1226,30 @@
                 <w:szCs w:val="24"/>
                 <w:lang w:val="en-US"/>
               </w:rPr>
-              <w:t>2021</w:t>
+              <w:t>${</w:t>
+            </w:r>
+            <w:proofErr w:type="spellStart"/>
+            <w:r>
+              <w:rPr>
+                <w:sz w:val="24"/>
+                <w:szCs w:val="24"/>
+                <w:lang w:val="en-US"/>
+              </w:rPr>
+              <w:t>nach</w:t>
+            </w:r>
+            <w:proofErr w:type="spellEnd"/>
+            <w:r>
+              <w:rPr>
+                <w:sz w:val="24"/>
+                <w:szCs w:val="24"/>
+                <w:lang w:val="en-US"/>
+              </w:rPr>
+              <w:t>}</w:t>
             </w:r>
           </w:p>
         </w:tc>
       </w:tr>
       <w:tr>
-        <w:tblPrEx>
-          <w:tblCellMar>
-            <w:top w:w="0" w:type="dxa"/>
-            <w:bottom w:w="0" w:type="dxa"/>
-          </w:tblCellMar>
-        </w:tblPrEx>
         <w:trPr>
           <w:cantSplit/>
         </w:trPr>
@@ -1484,7 +1306,7 @@
                 <w:szCs w:val="24"/>
                 <w:lang w:val="en-US"/>
               </w:rPr>
-              <w:t>2023</w:t>
+              <w:t>${end}</w:t>
             </w:r>
           </w:p>
         </w:tc>
@@ -1541,7 +1363,15 @@
           <w:sz w:val="24"/>
           <w:szCs w:val="24"/>
         </w:rPr>
-        <w:t xml:space="preserve">(в </w:t>
+        <w:t>(</w:t>
+      </w:r>
+      <w:proofErr w:type="gramStart"/>
+      <w:r>
+        <w:rPr>
+          <w:sz w:val="24"/>
+          <w:szCs w:val="24"/>
+        </w:rPr>
+        <w:t xml:space="preserve">в </w:t>
       </w:r>
       <w:r>
         <w:rPr>
@@ -1559,6 +1389,7 @@
         <w:t>руб</w:t>
       </w:r>
       <w:proofErr w:type="spellEnd"/>
+      <w:proofErr w:type="gramEnd"/>
       <w:r>
         <w:rPr>
           <w:sz w:val="24"/>
@@ -1587,12 +1418,6 @@
         <w:gridCol w:w="4394"/>
       </w:tblGrid>
       <w:tr>
-        <w:tblPrEx>
-          <w:tblCellMar>
-            <w:top w:w="0" w:type="dxa"/>
-            <w:bottom w:w="0" w:type="dxa"/>
-          </w:tblCellMar>
-        </w:tblPrEx>
         <w:trPr>
           <w:cantSplit/>
         </w:trPr>
@@ -1640,25 +1465,39 @@
               <w:rPr>
                 <w:sz w:val="24"/>
                 <w:szCs w:val="24"/>
-              </w:rPr>
-            </w:pPr>
-            <w:r>
-              <w:rPr>
-                <w:sz w:val="24"/>
-                <w:szCs w:val="24"/>
-              </w:rPr>
-              <w:t>44 055,60</w:t>
+                <w:lang w:val="en-US"/>
+              </w:rPr>
+            </w:pPr>
+            <w:r>
+              <w:rPr>
+                <w:sz w:val="24"/>
+                <w:szCs w:val="24"/>
+                <w:lang w:val="en-US"/>
+              </w:rPr>
+              <w:t>${</w:t>
+            </w:r>
+            <w:proofErr w:type="spellStart"/>
+            <w:r>
+              <w:rPr>
+                <w:sz w:val="24"/>
+                <w:szCs w:val="24"/>
+                <w:lang w:val="en-US"/>
+              </w:rPr>
+              <w:t>allCost</w:t>
+            </w:r>
+            <w:proofErr w:type="spellEnd"/>
+            <w:r>
+              <w:rPr>
+                <w:sz w:val="24"/>
+                <w:szCs w:val="24"/>
+                <w:lang w:val="en-US"/>
+              </w:rPr>
+              <w:t>}</w:t>
             </w:r>
           </w:p>
         </w:tc>
       </w:tr>
       <w:tr>
-        <w:tblPrEx>
-          <w:tblCellMar>
-            <w:top w:w="0" w:type="dxa"/>
-            <w:bottom w:w="0" w:type="dxa"/>
-          </w:tblCellMar>
-        </w:tblPrEx>
         <w:trPr>
           <w:cantSplit/>
         </w:trPr>
@@ -1706,46 +1545,21 @@
               <w:rPr>
                 <w:sz w:val="24"/>
                 <w:szCs w:val="24"/>
-              </w:rPr>
-            </w:pPr>
-            <w:r>
-              <w:rPr>
-                <w:sz w:val="24"/>
-                <w:szCs w:val="24"/>
-              </w:rPr>
-              <w:t>6</w:t>
-            </w:r>
-            <w:r>
-              <w:rPr>
-                <w:sz w:val="24"/>
-                <w:szCs w:val="24"/>
-              </w:rPr>
-              <w:t> </w:t>
-            </w:r>
-            <w:r>
-              <w:rPr>
-                <w:sz w:val="24"/>
-                <w:szCs w:val="24"/>
-              </w:rPr>
-              <w:t>900</w:t>
-            </w:r>
-            <w:r>
-              <w:rPr>
-                <w:sz w:val="24"/>
-                <w:szCs w:val="24"/>
-              </w:rPr>
-              <w:t>,00</w:t>
+                <w:lang w:val="en-US"/>
+              </w:rPr>
+            </w:pPr>
+            <w:r>
+              <w:rPr>
+                <w:sz w:val="24"/>
+                <w:szCs w:val="24"/>
+                <w:lang w:val="en-US"/>
+              </w:rPr>
+              <w:t>${fin1}</w:t>
             </w:r>
           </w:p>
         </w:tc>
       </w:tr>
       <w:tr>
-        <w:tblPrEx>
-          <w:tblCellMar>
-            <w:top w:w="0" w:type="dxa"/>
-            <w:bottom w:w="0" w:type="dxa"/>
-          </w:tblCellMar>
-        </w:tblPrEx>
         <w:trPr>
           <w:cantSplit/>
         </w:trPr>
@@ -1793,25 +1607,21 @@
               <w:rPr>
                 <w:sz w:val="24"/>
                 <w:szCs w:val="24"/>
-              </w:rPr>
-            </w:pPr>
-            <w:r>
-              <w:rPr>
-                <w:sz w:val="24"/>
-                <w:szCs w:val="24"/>
-              </w:rPr>
-              <w:t>17 500,00</w:t>
+                <w:lang w:val="en-US"/>
+              </w:rPr>
+            </w:pPr>
+            <w:r>
+              <w:rPr>
+                <w:sz w:val="24"/>
+                <w:szCs w:val="24"/>
+                <w:lang w:val="en-US"/>
+              </w:rPr>
+              <w:t>${fin2}</w:t>
             </w:r>
           </w:p>
         </w:tc>
       </w:tr>
       <w:tr>
-        <w:tblPrEx>
-          <w:tblCellMar>
-            <w:top w:w="0" w:type="dxa"/>
-            <w:bottom w:w="0" w:type="dxa"/>
-          </w:tblCellMar>
-        </w:tblPrEx>
         <w:trPr>
           <w:cantSplit/>
         </w:trPr>
@@ -1859,14 +1669,16 @@
               <w:rPr>
                 <w:sz w:val="24"/>
                 <w:szCs w:val="24"/>
-              </w:rPr>
-            </w:pPr>
-            <w:r>
-              <w:rPr>
-                <w:sz w:val="24"/>
-                <w:szCs w:val="24"/>
-              </w:rPr>
-              <w:t>3 092,00</w:t>
+                <w:lang w:val="en-US"/>
+              </w:rPr>
+            </w:pPr>
+            <w:r>
+              <w:rPr>
+                <w:sz w:val="24"/>
+                <w:szCs w:val="24"/>
+                <w:lang w:val="en-US"/>
+              </w:rPr>
+              <w:t>${fin3}</w:t>
             </w:r>
           </w:p>
         </w:tc>
@@ -2134,11 +1946,11 @@
         </w:rPr>
         <w:tab/>
       </w:r>
-      <w:r>
-        <w:rPr>
-          <w:sz w:val="24"/>
-          <w:szCs w:val="24"/>
-          <w:lang w:val="en-US"/>
+      <w:proofErr w:type="spellStart"/>
+      <w:r>
+        <w:rPr>
+          <w:sz w:val="24"/>
+          <w:szCs w:val="24"/>
         </w:rPr>
         <w:t>А</w:t>
       </w:r>
@@ -2149,7 +1961,6 @@
         </w:rPr>
         <w:t>.</w:t>
       </w:r>
-      <w:proofErr w:type="spellStart"/>
       <w:r>
         <w:rPr>
           <w:sz w:val="24"/>
@@ -2260,6 +2071,50 @@
     <w:lsdException w:name="Subtitle" w:qFormat="1"/>
     <w:lsdException w:name="Strong" w:qFormat="1"/>
     <w:lsdException w:name="Emphasis" w:qFormat="1"/>
+    <w:lsdException w:name="Normal Table" w:semiHidden="1" w:unhideWhenUsed="1"/>
+    <w:lsdException w:name="Table Simple 1" w:semiHidden="1" w:unhideWhenUsed="1"/>
+    <w:lsdException w:name="Table Simple 2" w:semiHidden="1" w:unhideWhenUsed="1"/>
+    <w:lsdException w:name="Table Simple 3" w:semiHidden="1" w:unhideWhenUsed="1"/>
+    <w:lsdException w:name="Table Classic 1" w:semiHidden="1" w:unhideWhenUsed="1"/>
+    <w:lsdException w:name="Table Classic 2" w:semiHidden="1" w:unhideWhenUsed="1"/>
+    <w:lsdException w:name="Table Classic 3" w:semiHidden="1" w:unhideWhenUsed="1"/>
+    <w:lsdException w:name="Table Classic 4" w:semiHidden="1" w:unhideWhenUsed="1"/>
+    <w:lsdException w:name="Table Colorful 1" w:semiHidden="1" w:unhideWhenUsed="1"/>
+    <w:lsdException w:name="Table Colorful 2" w:semiHidden="1" w:unhideWhenUsed="1"/>
+    <w:lsdException w:name="Table Colorful 3" w:semiHidden="1" w:unhideWhenUsed="1"/>
+    <w:lsdException w:name="Table Columns 1" w:semiHidden="1" w:unhideWhenUsed="1"/>
+    <w:lsdException w:name="Table Columns 2" w:semiHidden="1" w:unhideWhenUsed="1"/>
+    <w:lsdException w:name="Table Columns 3" w:semiHidden="1" w:unhideWhenUsed="1"/>
+    <w:lsdException w:name="Table Columns 4" w:semiHidden="1" w:unhideWhenUsed="1"/>
+    <w:lsdException w:name="Table Columns 5" w:semiHidden="1" w:unhideWhenUsed="1"/>
+    <w:lsdException w:name="Table Grid 1" w:semiHidden="1" w:unhideWhenUsed="1"/>
+    <w:lsdException w:name="Table Grid 2" w:semiHidden="1" w:unhideWhenUsed="1"/>
+    <w:lsdException w:name="Table Grid 3" w:semiHidden="1" w:unhideWhenUsed="1"/>
+    <w:lsdException w:name="Table Grid 4" w:semiHidden="1" w:unhideWhenUsed="1"/>
+    <w:lsdException w:name="Table Grid 5" w:semiHidden="1" w:unhideWhenUsed="1"/>
+    <w:lsdException w:name="Table Grid 6" w:semiHidden="1" w:unhideWhenUsed="1"/>
+    <w:lsdException w:name="Table Grid 7" w:semiHidden="1" w:unhideWhenUsed="1"/>
+    <w:lsdException w:name="Table Grid 8" w:semiHidden="1" w:unhideWhenUsed="1"/>
+    <w:lsdException w:name="Table List 1" w:semiHidden="1" w:unhideWhenUsed="1"/>
+    <w:lsdException w:name="Table List 2" w:semiHidden="1" w:unhideWhenUsed="1"/>
+    <w:lsdException w:name="Table List 3" w:semiHidden="1" w:unhideWhenUsed="1"/>
+    <w:lsdException w:name="Table List 4" w:semiHidden="1" w:unhideWhenUsed="1"/>
+    <w:lsdException w:name="Table List 5" w:semiHidden="1" w:unhideWhenUsed="1"/>
+    <w:lsdException w:name="Table List 6" w:semiHidden="1" w:unhideWhenUsed="1"/>
+    <w:lsdException w:name="Table List 7" w:semiHidden="1" w:unhideWhenUsed="1"/>
+    <w:lsdException w:name="Table List 8" w:semiHidden="1" w:unhideWhenUsed="1"/>
+    <w:lsdException w:name="Table 3D effects 1" w:semiHidden="1" w:unhideWhenUsed="1"/>
+    <w:lsdException w:name="Table 3D effects 2" w:semiHidden="1" w:unhideWhenUsed="1"/>
+    <w:lsdException w:name="Table 3D effects 3" w:semiHidden="1" w:unhideWhenUsed="1"/>
+    <w:lsdException w:name="Table Contemporary" w:semiHidden="1" w:unhideWhenUsed="1"/>
+    <w:lsdException w:name="Table Elegant" w:semiHidden="1" w:unhideWhenUsed="1"/>
+    <w:lsdException w:name="Table Professional" w:semiHidden="1" w:unhideWhenUsed="1"/>
+    <w:lsdException w:name="Table Subtle 1" w:semiHidden="1" w:unhideWhenUsed="1"/>
+    <w:lsdException w:name="Table Subtle 2" w:semiHidden="1" w:unhideWhenUsed="1"/>
+    <w:lsdException w:name="Table Web 1" w:semiHidden="1" w:unhideWhenUsed="1"/>
+    <w:lsdException w:name="Table Web 2" w:semiHidden="1" w:unhideWhenUsed="1"/>
+    <w:lsdException w:name="Table Web 3" w:semiHidden="1" w:unhideWhenUsed="1"/>
+    <w:lsdException w:name="Table Theme" w:semiHidden="1" w:unhideWhenUsed="1"/>
     <w:lsdException w:name="Placeholder Text" w:semiHidden="1" w:uiPriority="99"/>
     <w:lsdException w:name="No Spacing" w:uiPriority="1" w:qFormat="1"/>
     <w:lsdException w:name="Light Shading" w:uiPriority="60"/>
@@ -2535,11 +2390,15 @@
   </w:style>
   <w:style w:type="character" w:default="1" w:styleId="a0">
     <w:name w:val="Default Paragraph Font"/>
+    <w:uiPriority w:val="1"/>
     <w:semiHidden/>
+    <w:unhideWhenUsed/>
   </w:style>
   <w:style w:type="table" w:default="1" w:styleId="a1">
     <w:name w:val="Normal Table"/>
+    <w:uiPriority w:val="99"/>
     <w:semiHidden/>
+    <w:unhideWhenUsed/>
     <w:tblPr>
       <w:tblInd w:w="0" w:type="dxa"/>
       <w:tblCellMar>
@@ -2552,7 +2411,9 @@
   </w:style>
   <w:style w:type="numbering" w:default="1" w:styleId="a2">
     <w:name w:val="No List"/>
+    <w:uiPriority w:val="99"/>
     <w:semiHidden/>
+    <w:unhideWhenUsed/>
   </w:style>
   <w:style w:type="paragraph" w:styleId="a3">
     <w:name w:val="header"/>

--- a/PROJECT/BarsuBiz/public/templates/form4.docx
+++ b/PROJECT/BarsuBiz/public/templates/form4.docx
@@ -721,386 +721,8 @@
         <w:t>указать сведения для каждого руководителя)</w:t>
       </w:r>
     </w:p>
-    <w:tbl>
-      <w:tblPr>
-        <w:tblW w:w="0" w:type="auto"/>
-        <w:tblInd w:w="108" w:type="dxa"/>
-        <w:tblBorders>
-          <w:top w:val="single" w:sz="4" w:space="0" w:color="auto"/>
-          <w:left w:val="single" w:sz="4" w:space="0" w:color="auto"/>
-          <w:bottom w:val="single" w:sz="4" w:space="0" w:color="auto"/>
-          <w:right w:val="single" w:sz="4" w:space="0" w:color="auto"/>
-          <w:insideH w:val="single" w:sz="4" w:space="0" w:color="auto"/>
-          <w:insideV w:val="single" w:sz="4" w:space="0" w:color="auto"/>
-        </w:tblBorders>
-        <w:tblLayout w:type="fixed"/>
-        <w:tblLook w:val="0000" w:firstRow="0" w:lastRow="0" w:firstColumn="0" w:lastColumn="0" w:noHBand="0" w:noVBand="0"/>
-      </w:tblPr>
-      <w:tblGrid>
-        <w:gridCol w:w="5812"/>
-        <w:gridCol w:w="4394"/>
-      </w:tblGrid>
-      <w:tr>
-        <w:trPr>
-          <w:cantSplit/>
-        </w:trPr>
-        <w:tc>
-          <w:tcPr>
-            <w:tcW w:w="5812" w:type="dxa"/>
-            <w:tcBorders>
-              <w:top w:val="single" w:sz="4" w:space="0" w:color="auto"/>
-              <w:left w:val="single" w:sz="4" w:space="0" w:color="auto"/>
-              <w:bottom w:val="single" w:sz="4" w:space="0" w:color="auto"/>
-              <w:right w:val="single" w:sz="4" w:space="0" w:color="auto"/>
-            </w:tcBorders>
-          </w:tcPr>
-          <w:p>
-            <w:pPr>
-              <w:spacing w:before="60" w:after="60"/>
-              <w:rPr>
-                <w:sz w:val="24"/>
-                <w:szCs w:val="24"/>
-              </w:rPr>
-            </w:pPr>
-            <w:r>
-              <w:rPr>
-                <w:sz w:val="24"/>
-                <w:szCs w:val="24"/>
-              </w:rPr>
-              <w:t xml:space="preserve">Ф.И.О. (полное) </w:t>
-            </w:r>
-          </w:p>
-        </w:tc>
-        <w:tc>
-          <w:tcPr>
-            <w:tcW w:w="4394" w:type="dxa"/>
-            <w:tcBorders>
-              <w:top w:val="single" w:sz="4" w:space="0" w:color="auto"/>
-              <w:left w:val="single" w:sz="4" w:space="0" w:color="auto"/>
-              <w:bottom w:val="single" w:sz="4" w:space="0" w:color="auto"/>
-              <w:right w:val="single" w:sz="4" w:space="0" w:color="auto"/>
-            </w:tcBorders>
-            <w:vAlign w:val="center"/>
-          </w:tcPr>
-          <w:p>
-            <w:pPr>
-              <w:pStyle w:val="a3"/>
-              <w:tabs>
-                <w:tab w:val="clear" w:pos="4153"/>
-                <w:tab w:val="clear" w:pos="8306"/>
-              </w:tabs>
-              <w:spacing w:before="40" w:after="40"/>
-              <w:rPr>
-                <w:sz w:val="24"/>
-                <w:szCs w:val="24"/>
-                <w:lang w:val="en-US"/>
-              </w:rPr>
-            </w:pPr>
-          </w:p>
-        </w:tc>
-      </w:tr>
-      <w:tr>
-        <w:trPr>
-          <w:cantSplit/>
-        </w:trPr>
-        <w:tc>
-          <w:tcPr>
-            <w:tcW w:w="5812" w:type="dxa"/>
-            <w:tcBorders>
-              <w:top w:val="single" w:sz="4" w:space="0" w:color="auto"/>
-              <w:left w:val="single" w:sz="4" w:space="0" w:color="auto"/>
-              <w:bottom w:val="single" w:sz="4" w:space="0" w:color="auto"/>
-              <w:right w:val="single" w:sz="4" w:space="0" w:color="auto"/>
-            </w:tcBorders>
-          </w:tcPr>
-          <w:p>
-            <w:pPr>
-              <w:spacing w:before="60" w:after="60"/>
-              <w:rPr>
-                <w:sz w:val="24"/>
-                <w:szCs w:val="24"/>
-              </w:rPr>
-            </w:pPr>
-            <w:r>
-              <w:rPr>
-                <w:sz w:val="24"/>
-                <w:szCs w:val="24"/>
-              </w:rPr>
-              <w:t xml:space="preserve">Ученая степень </w:t>
-            </w:r>
-          </w:p>
-        </w:tc>
-        <w:tc>
-          <w:tcPr>
-            <w:tcW w:w="4394" w:type="dxa"/>
-            <w:tcBorders>
-              <w:top w:val="single" w:sz="4" w:space="0" w:color="auto"/>
-              <w:left w:val="single" w:sz="4" w:space="0" w:color="auto"/>
-              <w:bottom w:val="single" w:sz="4" w:space="0" w:color="auto"/>
-              <w:right w:val="single" w:sz="4" w:space="0" w:color="auto"/>
-            </w:tcBorders>
-            <w:vAlign w:val="center"/>
-          </w:tcPr>
-          <w:p>
-            <w:pPr>
-              <w:pStyle w:val="a3"/>
-              <w:tabs>
-                <w:tab w:val="clear" w:pos="4153"/>
-                <w:tab w:val="clear" w:pos="8306"/>
-              </w:tabs>
-              <w:spacing w:before="40" w:after="40"/>
-              <w:rPr>
-                <w:sz w:val="24"/>
-                <w:szCs w:val="24"/>
-              </w:rPr>
-            </w:pPr>
-          </w:p>
-        </w:tc>
-      </w:tr>
-      <w:tr>
-        <w:trPr>
-          <w:cantSplit/>
-        </w:trPr>
-        <w:tc>
-          <w:tcPr>
-            <w:tcW w:w="5812" w:type="dxa"/>
-            <w:tcBorders>
-              <w:top w:val="single" w:sz="4" w:space="0" w:color="auto"/>
-              <w:left w:val="single" w:sz="4" w:space="0" w:color="auto"/>
-              <w:bottom w:val="single" w:sz="4" w:space="0" w:color="auto"/>
-              <w:right w:val="single" w:sz="4" w:space="0" w:color="auto"/>
-            </w:tcBorders>
-          </w:tcPr>
-          <w:p>
-            <w:pPr>
-              <w:spacing w:before="60" w:after="60"/>
-              <w:rPr>
-                <w:sz w:val="24"/>
-                <w:szCs w:val="24"/>
-              </w:rPr>
-            </w:pPr>
-            <w:r>
-              <w:rPr>
-                <w:sz w:val="24"/>
-                <w:szCs w:val="24"/>
-              </w:rPr>
-              <w:t xml:space="preserve">Ученое звание </w:t>
-            </w:r>
-          </w:p>
-        </w:tc>
-        <w:tc>
-          <w:tcPr>
-            <w:tcW w:w="4394" w:type="dxa"/>
-            <w:tcBorders>
-              <w:top w:val="single" w:sz="4" w:space="0" w:color="auto"/>
-              <w:left w:val="single" w:sz="4" w:space="0" w:color="auto"/>
-              <w:bottom w:val="single" w:sz="4" w:space="0" w:color="auto"/>
-              <w:right w:val="single" w:sz="4" w:space="0" w:color="auto"/>
-            </w:tcBorders>
-            <w:vAlign w:val="center"/>
-          </w:tcPr>
-          <w:p>
-            <w:pPr>
-              <w:pStyle w:val="a3"/>
-              <w:tabs>
-                <w:tab w:val="clear" w:pos="4153"/>
-                <w:tab w:val="clear" w:pos="8306"/>
-              </w:tabs>
-              <w:spacing w:before="40" w:after="40"/>
-              <w:rPr>
-                <w:sz w:val="24"/>
-                <w:szCs w:val="24"/>
-              </w:rPr>
-            </w:pPr>
-          </w:p>
-        </w:tc>
-      </w:tr>
-      <w:tr>
-        <w:trPr>
-          <w:cantSplit/>
-        </w:trPr>
-        <w:tc>
-          <w:tcPr>
-            <w:tcW w:w="5812" w:type="dxa"/>
-            <w:tcBorders>
-              <w:top w:val="single" w:sz="4" w:space="0" w:color="auto"/>
-              <w:left w:val="single" w:sz="4" w:space="0" w:color="auto"/>
-              <w:bottom w:val="single" w:sz="4" w:space="0" w:color="auto"/>
-              <w:right w:val="single" w:sz="4" w:space="0" w:color="auto"/>
-            </w:tcBorders>
-          </w:tcPr>
-          <w:p>
-            <w:pPr>
-              <w:spacing w:before="60" w:after="60"/>
-              <w:rPr>
-                <w:sz w:val="24"/>
-                <w:szCs w:val="24"/>
-              </w:rPr>
-            </w:pPr>
-            <w:r>
-              <w:rPr>
-                <w:sz w:val="24"/>
-                <w:szCs w:val="24"/>
-              </w:rPr>
-              <w:t>Кафедра, лаборатория</w:t>
-            </w:r>
-          </w:p>
-        </w:tc>
-        <w:tc>
-          <w:tcPr>
-            <w:tcW w:w="4394" w:type="dxa"/>
-            <w:tcBorders>
-              <w:top w:val="single" w:sz="4" w:space="0" w:color="auto"/>
-              <w:left w:val="single" w:sz="4" w:space="0" w:color="auto"/>
-              <w:bottom w:val="single" w:sz="4" w:space="0" w:color="auto"/>
-              <w:right w:val="single" w:sz="4" w:space="0" w:color="auto"/>
-            </w:tcBorders>
-            <w:vAlign w:val="center"/>
-          </w:tcPr>
-          <w:p>
-            <w:pPr>
-              <w:pStyle w:val="a3"/>
-              <w:tabs>
-                <w:tab w:val="clear" w:pos="4153"/>
-                <w:tab w:val="clear" w:pos="8306"/>
-              </w:tabs>
-              <w:spacing w:before="40" w:after="40"/>
-              <w:rPr>
-                <w:sz w:val="24"/>
-                <w:szCs w:val="24"/>
-              </w:rPr>
-            </w:pPr>
-          </w:p>
-        </w:tc>
-      </w:tr>
-      <w:tr>
-        <w:trPr>
-          <w:cantSplit/>
-        </w:trPr>
-        <w:tc>
-          <w:tcPr>
-            <w:tcW w:w="5812" w:type="dxa"/>
-            <w:tcBorders>
-              <w:top w:val="single" w:sz="4" w:space="0" w:color="auto"/>
-              <w:left w:val="single" w:sz="4" w:space="0" w:color="auto"/>
-              <w:bottom w:val="single" w:sz="4" w:space="0" w:color="auto"/>
-              <w:right w:val="single" w:sz="4" w:space="0" w:color="auto"/>
-            </w:tcBorders>
-          </w:tcPr>
-          <w:p>
-            <w:pPr>
-              <w:spacing w:before="60" w:after="60"/>
-              <w:rPr>
-                <w:sz w:val="24"/>
-                <w:szCs w:val="24"/>
-              </w:rPr>
-            </w:pPr>
-            <w:r>
-              <w:rPr>
-                <w:sz w:val="24"/>
-                <w:szCs w:val="24"/>
-              </w:rPr>
-              <w:t>Телефон служебный (с кодом города), мобильный с указанием кода оператора</w:t>
-            </w:r>
-          </w:p>
-        </w:tc>
-        <w:tc>
-          <w:tcPr>
-            <w:tcW w:w="4394" w:type="dxa"/>
-            <w:tcBorders>
-              <w:top w:val="single" w:sz="4" w:space="0" w:color="auto"/>
-              <w:left w:val="single" w:sz="4" w:space="0" w:color="auto"/>
-              <w:bottom w:val="single" w:sz="4" w:space="0" w:color="auto"/>
-              <w:right w:val="single" w:sz="4" w:space="0" w:color="auto"/>
-            </w:tcBorders>
-            <w:vAlign w:val="center"/>
-          </w:tcPr>
-          <w:p>
-            <w:pPr>
-              <w:pStyle w:val="a3"/>
-              <w:tabs>
-                <w:tab w:val="clear" w:pos="4153"/>
-                <w:tab w:val="clear" w:pos="8306"/>
-              </w:tabs>
-              <w:spacing w:before="40" w:after="40"/>
-              <w:rPr>
-                <w:sz w:val="24"/>
-                <w:szCs w:val="24"/>
-              </w:rPr>
-            </w:pPr>
-          </w:p>
-        </w:tc>
-      </w:tr>
-      <w:tr>
-        <w:trPr>
-          <w:cantSplit/>
-        </w:trPr>
-        <w:tc>
-          <w:tcPr>
-            <w:tcW w:w="5812" w:type="dxa"/>
-            <w:tcBorders>
-              <w:top w:val="single" w:sz="4" w:space="0" w:color="auto"/>
-              <w:left w:val="single" w:sz="4" w:space="0" w:color="auto"/>
-              <w:bottom w:val="single" w:sz="4" w:space="0" w:color="auto"/>
-              <w:right w:val="single" w:sz="4" w:space="0" w:color="auto"/>
-            </w:tcBorders>
-          </w:tcPr>
-          <w:p>
-            <w:pPr>
-              <w:spacing w:before="60" w:after="60"/>
-              <w:rPr>
-                <w:sz w:val="24"/>
-                <w:szCs w:val="24"/>
-              </w:rPr>
-            </w:pPr>
-            <w:r>
-              <w:rPr>
-                <w:sz w:val="24"/>
-                <w:szCs w:val="24"/>
-              </w:rPr>
-              <w:t>Контактный e-</w:t>
-            </w:r>
-            <w:r>
-              <w:rPr>
-                <w:sz w:val="24"/>
-                <w:szCs w:val="24"/>
-                <w:lang w:val="en-US"/>
-              </w:rPr>
-              <w:t>mail</w:t>
-            </w:r>
-          </w:p>
-        </w:tc>
-        <w:tc>
-          <w:tcPr>
-            <w:tcW w:w="4394" w:type="dxa"/>
-            <w:tcBorders>
-              <w:top w:val="single" w:sz="4" w:space="0" w:color="auto"/>
-              <w:left w:val="single" w:sz="4" w:space="0" w:color="auto"/>
-              <w:bottom w:val="single" w:sz="4" w:space="0" w:color="auto"/>
-              <w:right w:val="single" w:sz="4" w:space="0" w:color="auto"/>
-            </w:tcBorders>
-            <w:vAlign w:val="center"/>
-          </w:tcPr>
-          <w:p>
-            <w:pPr>
-              <w:pStyle w:val="a3"/>
-              <w:tabs>
-                <w:tab w:val="clear" w:pos="4153"/>
-                <w:tab w:val="clear" w:pos="8306"/>
-              </w:tabs>
-              <w:spacing w:before="40" w:after="40"/>
-              <w:rPr>
-                <w:sz w:val="24"/>
-                <w:szCs w:val="24"/>
-              </w:rPr>
-            </w:pPr>
-          </w:p>
-        </w:tc>
-      </w:tr>
-    </w:tbl>
     <w:p>
       <w:pPr>
-        <w:ind w:left="142"/>
         <w:rPr>
           <w:bCs/>
           <w:sz w:val="24"/>
@@ -1108,17 +730,16 @@
           <w:lang w:val="en-US"/>
         </w:rPr>
       </w:pPr>
-      <w:r>
-        <w:rPr>
-          <w:bCs/>
-          <w:sz w:val="24"/>
-          <w:szCs w:val="24"/>
-          <w:lang w:val="en-US"/>
-        </w:rPr>
-        <w:t xml:space="preserve">  </w:t>
-      </w:r>
       <w:bookmarkStart w:id="0" w:name="_GoBack"/>
       <w:bookmarkEnd w:id="0"/>
+      <w:r>
+        <w:rPr>
+          <w:bCs/>
+          <w:sz w:val="24"/>
+          <w:szCs w:val="24"/>
+        </w:rPr>
+        <w:t xml:space="preserve">  </w:t>
+      </w:r>
       <w:r>
         <w:rPr>
           <w:bCs/>

--- a/PROJECT/BarsuBiz/public/templates/form4.docx
+++ b/PROJECT/BarsuBiz/public/templates/form4.docx
@@ -1,6 +1,6 @@
 
 <file path=word/document.xml><?xml version="1.0" encoding="utf-8"?>
-<w:document xmlns:wpc="http://schemas.microsoft.com/office/word/2010/wordprocessingCanvas" xmlns:cx="http://schemas.microsoft.com/office/drawing/2014/chartex" xmlns:cx1="http://schemas.microsoft.com/office/drawing/2015/9/8/chartex" xmlns:mc="http://schemas.openxmlformats.org/markup-compatibility/2006" xmlns:o="urn:schemas-microsoft-com:office:office" xmlns:r="http://schemas.openxmlformats.org/officeDocument/2006/relationships" xmlns:m="http://schemas.openxmlformats.org/officeDocument/2006/math" xmlns:v="urn:schemas-microsoft-com:vml" xmlns:wp14="http://schemas.microsoft.com/office/word/2010/wordprocessingDrawing" xmlns:wp="http://schemas.openxmlformats.org/drawingml/2006/wordprocessingDrawing" xmlns:w10="urn:schemas-microsoft-com:office:word" xmlns:w="http://schemas.openxmlformats.org/wordprocessingml/2006/main" xmlns:w14="http://schemas.microsoft.com/office/word/2010/wordml" xmlns:w15="http://schemas.microsoft.com/office/word/2012/wordml" xmlns:w16se="http://schemas.microsoft.com/office/word/2015/wordml/symex" xmlns:wpg="http://schemas.microsoft.com/office/word/2010/wordprocessingGroup" xmlns:wpi="http://schemas.microsoft.com/office/word/2010/wordprocessingInk" xmlns:wne="http://schemas.microsoft.com/office/word/2006/wordml" xmlns:wps="http://schemas.microsoft.com/office/word/2010/wordprocessingShape" mc:Ignorable="w14 w15 w16se wp14">
+<w:document xmlns:wpc="http://schemas.microsoft.com/office/word/2010/wordprocessingCanvas" xmlns:mc="http://schemas.openxmlformats.org/markup-compatibility/2006" xmlns:o="urn:schemas-microsoft-com:office:office" xmlns:r="http://schemas.openxmlformats.org/officeDocument/2006/relationships" xmlns:m="http://schemas.openxmlformats.org/officeDocument/2006/math" xmlns:v="urn:schemas-microsoft-com:vml" xmlns:wp14="http://schemas.microsoft.com/office/word/2010/wordprocessingDrawing" xmlns:wp="http://schemas.openxmlformats.org/drawingml/2006/wordprocessingDrawing" xmlns:w10="urn:schemas-microsoft-com:office:word" xmlns:w="http://schemas.openxmlformats.org/wordprocessingml/2006/main" xmlns:w14="http://schemas.microsoft.com/office/word/2010/wordml" xmlns:w15="http://schemas.microsoft.com/office/word/2012/wordml" xmlns:wpg="http://schemas.microsoft.com/office/word/2010/wordprocessingGroup" xmlns:wpi="http://schemas.microsoft.com/office/word/2010/wordprocessingInk" xmlns:wne="http://schemas.microsoft.com/office/word/2006/wordml" xmlns:wps="http://schemas.microsoft.com/office/word/2010/wordprocessingShape" mc:Ignorable="w14 w15 wp14">
   <w:body>
     <w:tbl>
       <w:tblPr>
@@ -221,6 +221,28 @@
               </w:rPr>
               <w:t>№ заявки</w:t>
             </w:r>
+            <w:r>
+              <w:rPr>
+                <w:sz w:val="22"/>
+                <w:szCs w:val="22"/>
+              </w:rPr>
+              <w:t xml:space="preserve"> $(</w:t>
+            </w:r>
+            <w:r>
+              <w:rPr>
+                <w:sz w:val="22"/>
+                <w:szCs w:val="22"/>
+                <w:lang w:val="en-US"/>
+              </w:rPr>
+              <w:t>number</w:t>
+            </w:r>
+            <w:r>
+              <w:rPr>
+                <w:sz w:val="22"/>
+                <w:szCs w:val="22"/>
+              </w:rPr>
+              <w:t>)</w:t>
+            </w:r>
           </w:p>
           <w:p>
             <w:pPr>
@@ -238,7 +260,22 @@
                 <w:sz w:val="22"/>
                 <w:szCs w:val="22"/>
               </w:rPr>
-              <w:t xml:space="preserve"> </w:t>
+              <w:t xml:space="preserve"> $(</w:t>
+            </w:r>
+            <w:r>
+              <w:rPr>
+                <w:sz w:val="22"/>
+                <w:szCs w:val="22"/>
+                <w:lang w:val="en-US"/>
+              </w:rPr>
+              <w:t>data</w:t>
+            </w:r>
+            <w:r>
+              <w:rPr>
+                <w:sz w:val="22"/>
+                <w:szCs w:val="22"/>
+              </w:rPr>
+              <w:t>)</w:t>
             </w:r>
           </w:p>
         </w:tc>
@@ -251,6 +288,8 @@
           <w:szCs w:val="12"/>
         </w:rPr>
       </w:pPr>
+      <w:bookmarkStart w:id="0" w:name="_GoBack"/>
+      <w:bookmarkEnd w:id="0"/>
     </w:p>
     <w:p>
       <w:pPr>
@@ -270,8 +309,9 @@
           <w:sz w:val="24"/>
           <w:szCs w:val="24"/>
         </w:rPr>
-        <w:t xml:space="preserve"> Год прохождения конкурса – 20</w:t>
-      </w:r>
+        <w:t xml:space="preserve"> Год прохождения конкурса – $(</w:t>
+      </w:r>
+      <w:proofErr w:type="spellStart"/>
       <w:r>
         <w:rPr>
           <w:b w:val="0"/>
@@ -279,7 +319,17 @@
           <w:sz w:val="24"/>
           <w:szCs w:val="24"/>
         </w:rPr>
-        <w:t>20</w:t>
+        <w:t>year</w:t>
+      </w:r>
+      <w:proofErr w:type="spellEnd"/>
+      <w:r>
+        <w:rPr>
+          <w:b w:val="0"/>
+          <w:bCs w:val="0"/>
+          <w:sz w:val="24"/>
+          <w:szCs w:val="24"/>
+        </w:rPr>
+        <w:t>)</w:t>
       </w:r>
     </w:p>
     <w:p>
@@ -730,8 +780,6 @@
           <w:lang w:val="en-US"/>
         </w:rPr>
       </w:pPr>
-      <w:bookmarkStart w:id="0" w:name="_GoBack"/>
-      <w:bookmarkEnd w:id="0"/>
       <w:r>
         <w:rPr>
           <w:bCs/>
@@ -1609,7 +1657,7 @@
 </file>
 
 <file path=word/endnotes.xml><?xml version="1.0" encoding="utf-8"?>
-<w:endnotes xmlns:wpc="http://schemas.microsoft.com/office/word/2010/wordprocessingCanvas" xmlns:cx="http://schemas.microsoft.com/office/drawing/2014/chartex" xmlns:cx1="http://schemas.microsoft.com/office/drawing/2015/9/8/chartex" xmlns:mc="http://schemas.openxmlformats.org/markup-compatibility/2006" xmlns:o="urn:schemas-microsoft-com:office:office" xmlns:r="http://schemas.openxmlformats.org/officeDocument/2006/relationships" xmlns:m="http://schemas.openxmlformats.org/officeDocument/2006/math" xmlns:v="urn:schemas-microsoft-com:vml" xmlns:wp14="http://schemas.microsoft.com/office/word/2010/wordprocessingDrawing" xmlns:wp="http://schemas.openxmlformats.org/drawingml/2006/wordprocessingDrawing" xmlns:w10="urn:schemas-microsoft-com:office:word" xmlns:w="http://schemas.openxmlformats.org/wordprocessingml/2006/main" xmlns:w14="http://schemas.microsoft.com/office/word/2010/wordml" xmlns:w15="http://schemas.microsoft.com/office/word/2012/wordml" xmlns:w16se="http://schemas.microsoft.com/office/word/2015/wordml/symex" xmlns:wpg="http://schemas.microsoft.com/office/word/2010/wordprocessingGroup" xmlns:wpi="http://schemas.microsoft.com/office/word/2010/wordprocessingInk" xmlns:wne="http://schemas.microsoft.com/office/word/2006/wordml" xmlns:wps="http://schemas.microsoft.com/office/word/2010/wordprocessingShape" mc:Ignorable="w14 w15 w16se wp14">
+<w:endnotes xmlns:wpc="http://schemas.microsoft.com/office/word/2010/wordprocessingCanvas" xmlns:mc="http://schemas.openxmlformats.org/markup-compatibility/2006" xmlns:o="urn:schemas-microsoft-com:office:office" xmlns:r="http://schemas.openxmlformats.org/officeDocument/2006/relationships" xmlns:m="http://schemas.openxmlformats.org/officeDocument/2006/math" xmlns:v="urn:schemas-microsoft-com:vml" xmlns:wp14="http://schemas.microsoft.com/office/word/2010/wordprocessingDrawing" xmlns:wp="http://schemas.openxmlformats.org/drawingml/2006/wordprocessingDrawing" xmlns:w10="urn:schemas-microsoft-com:office:word" xmlns:w="http://schemas.openxmlformats.org/wordprocessingml/2006/main" xmlns:w14="http://schemas.microsoft.com/office/word/2010/wordml" xmlns:w15="http://schemas.microsoft.com/office/word/2012/wordml" xmlns:wpg="http://schemas.microsoft.com/office/word/2010/wordprocessingGroup" xmlns:wpi="http://schemas.microsoft.com/office/word/2010/wordprocessingInk" xmlns:wne="http://schemas.microsoft.com/office/word/2006/wordml" xmlns:wps="http://schemas.microsoft.com/office/word/2010/wordprocessingShape" mc:Ignorable="w14 w15 wp14">
   <w:endnote w:type="separator" w:id="-1">
     <w:p>
       <w:r>
@@ -1628,7 +1676,7 @@
 </file>
 
 <file path=word/footnotes.xml><?xml version="1.0" encoding="utf-8"?>
-<w:footnotes xmlns:wpc="http://schemas.microsoft.com/office/word/2010/wordprocessingCanvas" xmlns:cx="http://schemas.microsoft.com/office/drawing/2014/chartex" xmlns:cx1="http://schemas.microsoft.com/office/drawing/2015/9/8/chartex" xmlns:mc="http://schemas.openxmlformats.org/markup-compatibility/2006" xmlns:o="urn:schemas-microsoft-com:office:office" xmlns:r="http://schemas.openxmlformats.org/officeDocument/2006/relationships" xmlns:m="http://schemas.openxmlformats.org/officeDocument/2006/math" xmlns:v="urn:schemas-microsoft-com:vml" xmlns:wp14="http://schemas.microsoft.com/office/word/2010/wordprocessingDrawing" xmlns:wp="http://schemas.openxmlformats.org/drawingml/2006/wordprocessingDrawing" xmlns:w10="urn:schemas-microsoft-com:office:word" xmlns:w="http://schemas.openxmlformats.org/wordprocessingml/2006/main" xmlns:w14="http://schemas.microsoft.com/office/word/2010/wordml" xmlns:w15="http://schemas.microsoft.com/office/word/2012/wordml" xmlns:w16se="http://schemas.microsoft.com/office/word/2015/wordml/symex" xmlns:wpg="http://schemas.microsoft.com/office/word/2010/wordprocessingGroup" xmlns:wpi="http://schemas.microsoft.com/office/word/2010/wordprocessingInk" xmlns:wne="http://schemas.microsoft.com/office/word/2006/wordml" xmlns:wps="http://schemas.microsoft.com/office/word/2010/wordprocessingShape" mc:Ignorable="w14 w15 w16se wp14">
+<w:footnotes xmlns:wpc="http://schemas.microsoft.com/office/word/2010/wordprocessingCanvas" xmlns:mc="http://schemas.openxmlformats.org/markup-compatibility/2006" xmlns:o="urn:schemas-microsoft-com:office:office" xmlns:r="http://schemas.openxmlformats.org/officeDocument/2006/relationships" xmlns:m="http://schemas.openxmlformats.org/officeDocument/2006/math" xmlns:v="urn:schemas-microsoft-com:vml" xmlns:wp14="http://schemas.microsoft.com/office/word/2010/wordprocessingDrawing" xmlns:wp="http://schemas.openxmlformats.org/drawingml/2006/wordprocessingDrawing" xmlns:w10="urn:schemas-microsoft-com:office:word" xmlns:w="http://schemas.openxmlformats.org/wordprocessingml/2006/main" xmlns:w14="http://schemas.microsoft.com/office/word/2010/wordml" xmlns:w15="http://schemas.microsoft.com/office/word/2012/wordml" xmlns:wpg="http://schemas.microsoft.com/office/word/2010/wordprocessingGroup" xmlns:wpi="http://schemas.microsoft.com/office/word/2010/wordprocessingInk" xmlns:wne="http://schemas.microsoft.com/office/word/2006/wordml" xmlns:wps="http://schemas.microsoft.com/office/word/2010/wordprocessingShape" mc:Ignorable="w14 w15 wp14">
   <w:footnote w:type="separator" w:id="-1">
     <w:p>
       <w:r>
@@ -1647,7 +1695,7 @@
 </file>
 
 <file path=word/header1.xml><?xml version="1.0" encoding="utf-8"?>
-<w:hdr xmlns:wpc="http://schemas.microsoft.com/office/word/2010/wordprocessingCanvas" xmlns:cx="http://schemas.microsoft.com/office/drawing/2014/chartex" xmlns:cx1="http://schemas.microsoft.com/office/drawing/2015/9/8/chartex" xmlns:mc="http://schemas.openxmlformats.org/markup-compatibility/2006" xmlns:o="urn:schemas-microsoft-com:office:office" xmlns:r="http://schemas.openxmlformats.org/officeDocument/2006/relationships" xmlns:m="http://schemas.openxmlformats.org/officeDocument/2006/math" xmlns:v="urn:schemas-microsoft-com:vml" xmlns:wp14="http://schemas.microsoft.com/office/word/2010/wordprocessingDrawing" xmlns:wp="http://schemas.openxmlformats.org/drawingml/2006/wordprocessingDrawing" xmlns:w10="urn:schemas-microsoft-com:office:word" xmlns:w="http://schemas.openxmlformats.org/wordprocessingml/2006/main" xmlns:w14="http://schemas.microsoft.com/office/word/2010/wordml" xmlns:w15="http://schemas.microsoft.com/office/word/2012/wordml" xmlns:w16se="http://schemas.microsoft.com/office/word/2015/wordml/symex" xmlns:wpg="http://schemas.microsoft.com/office/word/2010/wordprocessingGroup" xmlns:wpi="http://schemas.microsoft.com/office/word/2010/wordprocessingInk" xmlns:wne="http://schemas.microsoft.com/office/word/2006/wordml" xmlns:wps="http://schemas.microsoft.com/office/word/2010/wordprocessingShape" mc:Ignorable="w14 w15 w16se wp14">
+<w:hdr xmlns:wpc="http://schemas.microsoft.com/office/word/2010/wordprocessingCanvas" xmlns:mc="http://schemas.openxmlformats.org/markup-compatibility/2006" xmlns:o="urn:schemas-microsoft-com:office:office" xmlns:r="http://schemas.openxmlformats.org/officeDocument/2006/relationships" xmlns:m="http://schemas.openxmlformats.org/officeDocument/2006/math" xmlns:v="urn:schemas-microsoft-com:vml" xmlns:wp14="http://schemas.microsoft.com/office/word/2010/wordprocessingDrawing" xmlns:wp="http://schemas.openxmlformats.org/drawingml/2006/wordprocessingDrawing" xmlns:w10="urn:schemas-microsoft-com:office:word" xmlns:w="http://schemas.openxmlformats.org/wordprocessingml/2006/main" xmlns:w14="http://schemas.microsoft.com/office/word/2010/wordml" xmlns:w15="http://schemas.microsoft.com/office/word/2012/wordml" xmlns:wpg="http://schemas.microsoft.com/office/word/2010/wordprocessingGroup" xmlns:wpi="http://schemas.microsoft.com/office/word/2010/wordprocessingInk" xmlns:wne="http://schemas.microsoft.com/office/word/2006/wordml" xmlns:wps="http://schemas.microsoft.com/office/word/2010/wordprocessingShape" mc:Ignorable="w14 w15 wp14">
   <w:p>
     <w:pPr>
       <w:pStyle w:val="a3"/>
@@ -1666,7 +1714,7 @@
 </file>
 
 <file path=word/styles.xml><?xml version="1.0" encoding="utf-8"?>
-<w:styles xmlns:mc="http://schemas.openxmlformats.org/markup-compatibility/2006" xmlns:r="http://schemas.openxmlformats.org/officeDocument/2006/relationships" xmlns:w="http://schemas.openxmlformats.org/wordprocessingml/2006/main" xmlns:w14="http://schemas.microsoft.com/office/word/2010/wordml" xmlns:w15="http://schemas.microsoft.com/office/word/2012/wordml" xmlns:w16se="http://schemas.microsoft.com/office/word/2015/wordml/symex" mc:Ignorable="w14 w15 w16se">
+<w:styles xmlns:mc="http://schemas.openxmlformats.org/markup-compatibility/2006" xmlns:r="http://schemas.openxmlformats.org/officeDocument/2006/relationships" xmlns:w="http://schemas.openxmlformats.org/wordprocessingml/2006/main" xmlns:w14="http://schemas.microsoft.com/office/word/2010/wordml" xmlns:w15="http://schemas.microsoft.com/office/word/2012/wordml" mc:Ignorable="w14 w15">
   <w:docDefaults>
     <w:rPrDefault>
       <w:rPr>
@@ -2082,6 +2130,7 @@
     <w:basedOn w:val="a1"/>
     <w:rsid w:val="00DF6AB2"/>
     <w:tblPr>
+      <w:tblInd w:w="0" w:type="dxa"/>
       <w:tblBorders>
         <w:top w:val="single" w:sz="4" w:space="0" w:color="auto"/>
         <w:left w:val="single" w:sz="4" w:space="0" w:color="auto"/>
@@ -2090,6 +2139,12 @@
         <w:insideH w:val="single" w:sz="4" w:space="0" w:color="auto"/>
         <w:insideV w:val="single" w:sz="4" w:space="0" w:color="auto"/>
       </w:tblBorders>
+      <w:tblCellMar>
+        <w:top w:w="0" w:type="dxa"/>
+        <w:left w:w="108" w:type="dxa"/>
+        <w:bottom w:w="0" w:type="dxa"/>
+        <w:right w:w="108" w:type="dxa"/>
+      </w:tblCellMar>
     </w:tblPr>
   </w:style>
 </w:styles>

--- a/PROJECT/BarsuBiz/public/templates/form4.docx
+++ b/PROJECT/BarsuBiz/public/templates/form4.docx
@@ -226,7 +226,7 @@
                 <w:sz w:val="22"/>
                 <w:szCs w:val="22"/>
               </w:rPr>
-              <w:t xml:space="preserve"> $(</w:t>
+              <w:t xml:space="preserve"> ${</w:t>
             </w:r>
             <w:r>
               <w:rPr>
@@ -241,7 +241,7 @@
                 <w:sz w:val="22"/>
                 <w:szCs w:val="22"/>
               </w:rPr>
-              <w:t>)</w:t>
+              <w:t>}</w:t>
             </w:r>
           </w:p>
           <w:p>
@@ -260,7 +260,7 @@
                 <w:sz w:val="22"/>
                 <w:szCs w:val="22"/>
               </w:rPr>
-              <w:t xml:space="preserve"> $(</w:t>
+              <w:t xml:space="preserve"> ${</w:t>
             </w:r>
             <w:r>
               <w:rPr>
@@ -275,8 +275,10 @@
                 <w:sz w:val="22"/>
                 <w:szCs w:val="22"/>
               </w:rPr>
-              <w:t>)</w:t>
-            </w:r>
+              <w:t>}</w:t>
+            </w:r>
+            <w:bookmarkStart w:id="0" w:name="_GoBack"/>
+            <w:bookmarkEnd w:id="0"/>
           </w:p>
         </w:tc>
       </w:tr>
@@ -288,8 +290,6 @@
           <w:szCs w:val="12"/>
         </w:rPr>
       </w:pPr>
-      <w:bookmarkStart w:id="0" w:name="_GoBack"/>
-      <w:bookmarkEnd w:id="0"/>
     </w:p>
     <w:p>
       <w:pPr>
@@ -309,27 +309,7 @@
           <w:sz w:val="24"/>
           <w:szCs w:val="24"/>
         </w:rPr>
-        <w:t xml:space="preserve"> Год прохождения конкурса – $(</w:t>
-      </w:r>
-      <w:proofErr w:type="spellStart"/>
-      <w:r>
-        <w:rPr>
-          <w:b w:val="0"/>
-          <w:bCs w:val="0"/>
-          <w:sz w:val="24"/>
-          <w:szCs w:val="24"/>
-        </w:rPr>
-        <w:t>year</w:t>
-      </w:r>
-      <w:proofErr w:type="spellEnd"/>
-      <w:r>
-        <w:rPr>
-          <w:b w:val="0"/>
-          <w:bCs w:val="0"/>
-          <w:sz w:val="24"/>
-          <w:szCs w:val="24"/>
-        </w:rPr>
-        <w:t>)</w:t>
+        <w:t xml:space="preserve"> Год прохождения конкурса – ${year}</w:t>
       </w:r>
     </w:p>
     <w:p>
@@ -438,25 +418,7 @@
                 <w:szCs w:val="24"/>
                 <w:lang w:val="en-US"/>
               </w:rPr>
-              <w:t>${</w:t>
-            </w:r>
-            <w:proofErr w:type="spellStart"/>
-            <w:r>
-              <w:rPr>
-                <w:sz w:val="24"/>
-                <w:szCs w:val="24"/>
-                <w:lang w:val="en-US"/>
-              </w:rPr>
-              <w:t>sinceDir</w:t>
-            </w:r>
-            <w:proofErr w:type="spellEnd"/>
-            <w:r>
-              <w:rPr>
-                <w:sz w:val="24"/>
-                <w:szCs w:val="24"/>
-                <w:lang w:val="en-US"/>
-              </w:rPr>
-              <w:t>}</w:t>
+              <w:t>${sinceDir}</w:t>
             </w:r>
           </w:p>
         </w:tc>
@@ -588,18 +550,24 @@
                 <w:szCs w:val="24"/>
                 <w:lang w:val="en-US"/>
               </w:rPr>
-              <w:t>${</w:t>
-            </w:r>
-            <w:proofErr w:type="spellStart"/>
+              <w:t>${nameN</w:t>
+            </w:r>
             <w:r>
               <w:rPr>
                 <w:sz w:val="24"/>
                 <w:szCs w:val="24"/>
                 <w:lang w:val="en-US"/>
               </w:rPr>
-              <w:t>namePr</w:t>
-            </w:r>
-            <w:proofErr w:type="spellEnd"/>
+              <w:t>}</w:t>
+            </w:r>
+            <w:r>
+              <w:rPr>
+                <w:sz w:val="24"/>
+                <w:szCs w:val="24"/>
+                <w:lang w:val="en-US"/>
+              </w:rPr>
+              <w:t>,${nameP</w:t>
+            </w:r>
             <w:r>
               <w:rPr>
                 <w:sz w:val="24"/>
@@ -707,25 +675,7 @@
                 <w:szCs w:val="24"/>
                 <w:lang w:val="en-US"/>
               </w:rPr>
-              <w:t>${</w:t>
-            </w:r>
-            <w:proofErr w:type="spellStart"/>
-            <w:r>
-              <w:rPr>
-                <w:sz w:val="24"/>
-                <w:szCs w:val="24"/>
-                <w:lang w:val="en-US"/>
-              </w:rPr>
-              <w:t>orgZav</w:t>
-            </w:r>
-            <w:proofErr w:type="spellEnd"/>
-            <w:r>
-              <w:rPr>
-                <w:sz w:val="24"/>
-                <w:szCs w:val="24"/>
-                <w:lang w:val="en-US"/>
-              </w:rPr>
-              <w:t>}</w:t>
+              <w:t>${orgZav}</w:t>
             </w:r>
           </w:p>
         </w:tc>
@@ -895,25 +845,7 @@
                 <w:szCs w:val="24"/>
                 <w:lang w:val="en-US"/>
               </w:rPr>
-              <w:t>${</w:t>
-            </w:r>
-            <w:proofErr w:type="spellStart"/>
-            <w:r>
-              <w:rPr>
-                <w:sz w:val="24"/>
-                <w:szCs w:val="24"/>
-                <w:lang w:val="en-US"/>
-              </w:rPr>
-              <w:t>nach</w:t>
-            </w:r>
-            <w:proofErr w:type="spellEnd"/>
-            <w:r>
-              <w:rPr>
-                <w:sz w:val="24"/>
-                <w:szCs w:val="24"/>
-                <w:lang w:val="en-US"/>
-              </w:rPr>
-              <w:t>}</w:t>
+              <w:t>${nach}</w:t>
             </w:r>
           </w:p>
         </w:tc>
@@ -1032,39 +964,14 @@
           <w:sz w:val="24"/>
           <w:szCs w:val="24"/>
         </w:rPr>
-        <w:t>(</w:t>
-      </w:r>
-      <w:proofErr w:type="gramStart"/>
-      <w:r>
-        <w:rPr>
-          <w:sz w:val="24"/>
-          <w:szCs w:val="24"/>
-        </w:rPr>
-        <w:t xml:space="preserve">в </w:t>
-      </w:r>
-      <w:r>
-        <w:rPr>
-          <w:sz w:val="24"/>
-          <w:szCs w:val="24"/>
-        </w:rPr>
-        <w:t>.</w:t>
-      </w:r>
-      <w:proofErr w:type="spellStart"/>
-      <w:r>
-        <w:rPr>
-          <w:sz w:val="24"/>
-          <w:szCs w:val="24"/>
-        </w:rPr>
-        <w:t>руб</w:t>
-      </w:r>
-      <w:proofErr w:type="spellEnd"/>
-      <w:proofErr w:type="gramEnd"/>
-      <w:r>
-        <w:rPr>
-          <w:sz w:val="24"/>
-          <w:szCs w:val="24"/>
-        </w:rPr>
-        <w:t>)</w:t>
+        <w:t xml:space="preserve">(в </w:t>
+      </w:r>
+      <w:r>
+        <w:rPr>
+          <w:sz w:val="24"/>
+          <w:szCs w:val="24"/>
+        </w:rPr>
+        <w:t>.руб)</w:t>
       </w:r>
     </w:p>
     <w:tbl>
@@ -1143,25 +1050,7 @@
                 <w:szCs w:val="24"/>
                 <w:lang w:val="en-US"/>
               </w:rPr>
-              <w:t>${</w:t>
-            </w:r>
-            <w:proofErr w:type="spellStart"/>
-            <w:r>
-              <w:rPr>
-                <w:sz w:val="24"/>
-                <w:szCs w:val="24"/>
-                <w:lang w:val="en-US"/>
-              </w:rPr>
-              <w:t>allCost</w:t>
-            </w:r>
-            <w:proofErr w:type="spellEnd"/>
-            <w:r>
-              <w:rPr>
-                <w:sz w:val="24"/>
-                <w:szCs w:val="24"/>
-                <w:lang w:val="en-US"/>
-              </w:rPr>
-              <w:t>}</w:t>
+              <w:t>${allCost}</w:t>
             </w:r>
           </w:p>
         </w:tc>
@@ -1468,7 +1357,6 @@
         </w:rPr>
         <w:tab/>
       </w:r>
-      <w:proofErr w:type="spellStart"/>
       <w:r>
         <w:rPr>
           <w:sz w:val="24"/>
@@ -1502,15 +1390,7 @@
           <w:sz w:val="24"/>
           <w:szCs w:val="24"/>
         </w:rPr>
-        <w:t>Климук</w:t>
-      </w:r>
-      <w:proofErr w:type="spellEnd"/>
-      <w:r>
-        <w:rPr>
-          <w:sz w:val="24"/>
-          <w:szCs w:val="24"/>
-        </w:rPr>
-        <w:t xml:space="preserve"> </w:t>
+        <w:t xml:space="preserve">Климук </w:t>
       </w:r>
     </w:p>
     <w:p>
@@ -1615,7 +1495,6 @@
         </w:rPr>
         <w:tab/>
       </w:r>
-      <w:proofErr w:type="spellStart"/>
       <w:r>
         <w:rPr>
           <w:sz w:val="24"/>
@@ -1637,7 +1516,6 @@
         </w:rPr>
         <w:t>Н.Жигалов</w:t>
       </w:r>
-      <w:proofErr w:type="spellEnd"/>
     </w:p>
     <w:p>
       <w:pPr>
